--- a/Day1.docx
+++ b/Day1.docx
@@ -4,155 +4,1263 @@
   <w:body>
     <w:p>
       <w:pPr>
-        <w:pStyle w:val="2"/>
-        <w:keepNext w:val="0"/>
-        <w:keepLines w:val="0"/>
-        <w:widowControl/>
-        <w:suppressLineNumbers w:val="0"/>
-      </w:pPr>
-      <w:r>
-        <w:rPr>
-          <w:rStyle w:val="5"/>
-          <w:b/>
-          <w:bCs/>
-        </w:rPr>
-        <w:t>Intune Deployment Steps (Simple Explanation):</w:t>
-      </w:r>
-    </w:p>
-    <w:p>
-      <w:pPr>
-        <w:keepNext w:val="0"/>
-        <w:keepLines w:val="0"/>
-        <w:widowControl/>
+        <w:rPr>
+          <w:rFonts w:hint="default" w:ascii="Times New Roman" w:hAnsi="Times New Roman" w:cs="Times New Roman"/>
+          <w:b/>
+          <w:bCs/>
+          <w:sz w:val="32"/>
+          <w:szCs w:val="32"/>
+        </w:rPr>
+      </w:pPr>
+      <w:r>
+        <w:rPr>
+          <w:rFonts w:hint="default" w:ascii="Times New Roman" w:hAnsi="Times New Roman" w:cs="Times New Roman"/>
+          <w:b/>
+          <w:bCs/>
+          <w:sz w:val="32"/>
+          <w:szCs w:val="32"/>
+        </w:rPr>
+        <w:t>What is an Application Package?</w:t>
+      </w:r>
+    </w:p>
+    <w:p>
+      <w:pPr>
+        <w:rPr>
+          <w:rFonts w:hint="default" w:ascii="Times New Roman" w:hAnsi="Times New Roman" w:cs="Times New Roman"/>
+          <w:b/>
+          <w:bCs/>
+          <w:sz w:val="32"/>
+          <w:szCs w:val="32"/>
+        </w:rPr>
+      </w:pPr>
+    </w:p>
+    <w:p>
+      <w:pPr>
+        <w:rPr>
+          <w:rFonts w:hint="default" w:ascii="Times New Roman" w:hAnsi="Times New Roman" w:cs="Times New Roman"/>
+          <w:sz w:val="24"/>
+          <w:szCs w:val="24"/>
+        </w:rPr>
+      </w:pPr>
+      <w:r>
+        <w:rPr>
+          <w:rFonts w:hint="default" w:ascii="Times New Roman" w:hAnsi="Times New Roman" w:cs="Times New Roman"/>
+          <w:sz w:val="24"/>
+          <w:szCs w:val="24"/>
+        </w:rPr>
+        <w:t>An application package is a bundle of files and metadata required to install and run an application. In Windows, modern application packages come in the MSIX format, which is a successor to older formats like .msi and .exe.</w:t>
+      </w:r>
+    </w:p>
+    <w:p>
+      <w:pPr>
+        <w:rPr>
+          <w:rFonts w:hint="default" w:ascii="Times New Roman" w:hAnsi="Times New Roman" w:cs="Times New Roman"/>
+          <w:sz w:val="24"/>
+          <w:szCs w:val="24"/>
+        </w:rPr>
+      </w:pPr>
+    </w:p>
+    <w:p>
+      <w:pPr>
+        <w:rPr>
+          <w:rFonts w:hint="default" w:ascii="Times New Roman" w:hAnsi="Times New Roman" w:cs="Times New Roman"/>
+          <w:b/>
+          <w:bCs/>
+          <w:sz w:val="28"/>
+          <w:szCs w:val="28"/>
+        </w:rPr>
+      </w:pPr>
+      <w:r>
+        <w:rPr>
+          <w:rFonts w:hint="default" w:ascii="Times New Roman" w:hAnsi="Times New Roman" w:cs="Times New Roman"/>
+          <w:b/>
+          <w:bCs/>
+          <w:sz w:val="28"/>
+          <w:szCs w:val="28"/>
+        </w:rPr>
+        <w:t>Key Features of MSIX:</w:t>
+      </w:r>
+    </w:p>
+    <w:p>
+      <w:pPr>
+        <w:rPr>
+          <w:rFonts w:hint="default" w:ascii="Times New Roman" w:hAnsi="Times New Roman" w:cs="Times New Roman"/>
+          <w:b/>
+          <w:bCs/>
+          <w:sz w:val="28"/>
+          <w:szCs w:val="28"/>
+        </w:rPr>
+      </w:pPr>
+    </w:p>
+    <w:p>
+      <w:pPr>
         <w:numPr>
           <w:ilvl w:val="0"/>
           <w:numId w:val="1"/>
         </w:numPr>
-        <w:suppressLineNumbers w:val="0"/>
-        <w:spacing w:before="0" w:beforeAutospacing="1" w:after="0" w:afterAutospacing="1"/>
-        <w:ind w:left="720" w:hanging="360"/>
-      </w:pPr>
-      <w:r>
-        <w:rPr>
-          <w:rStyle w:val="5"/>
-        </w:rPr>
-        <w:t>Set up Intune subscription</w:t>
-      </w:r>
-      <w:r>
-        <w:br w:type="textWrapping"/>
-      </w:r>
-      <w:r>
-        <w:t>➝ Get a license and activate Intune for your organization.</w:t>
-      </w:r>
-    </w:p>
-    <w:p>
-      <w:pPr>
-        <w:keepNext w:val="0"/>
-        <w:keepLines w:val="0"/>
-        <w:widowControl/>
+        <w:ind w:left="420" w:leftChars="0" w:hanging="420" w:firstLineChars="0"/>
+        <w:rPr>
+          <w:rFonts w:hint="default" w:ascii="Times New Roman" w:hAnsi="Times New Roman" w:cs="Times New Roman"/>
+          <w:sz w:val="24"/>
+          <w:szCs w:val="24"/>
+        </w:rPr>
+      </w:pPr>
+      <w:r>
+        <w:rPr>
+          <w:rFonts w:hint="default" w:ascii="Times New Roman" w:hAnsi="Times New Roman" w:cs="Times New Roman"/>
+          <w:sz w:val="24"/>
+          <w:szCs w:val="24"/>
+        </w:rPr>
+        <w:t>Reliable and clean installation</w:t>
+      </w:r>
+    </w:p>
+    <w:p>
+      <w:pPr>
         <w:numPr>
           <w:ilvl w:val="0"/>
           <w:numId w:val="1"/>
         </w:numPr>
-        <w:suppressLineNumbers w:val="0"/>
-        <w:spacing w:before="0" w:beforeAutospacing="1" w:after="0" w:afterAutospacing="1"/>
-        <w:ind w:left="720" w:hanging="360"/>
-      </w:pPr>
-      <w:r>
-        <w:rPr>
-          <w:rStyle w:val="5"/>
-        </w:rPr>
-        <w:t>Add, configure, and protect apps</w:t>
-      </w:r>
-      <w:r>
-        <w:br w:type="textWrapping"/>
-      </w:r>
-      <w:r>
-        <w:t>➝ Decide which apps users need and set protection rules for them.</w:t>
-      </w:r>
-    </w:p>
-    <w:p>
-      <w:pPr>
-        <w:keepNext w:val="0"/>
-        <w:keepLines w:val="0"/>
-        <w:widowControl/>
+        <w:ind w:left="420" w:leftChars="0" w:hanging="420" w:firstLineChars="0"/>
+        <w:rPr>
+          <w:rFonts w:hint="default" w:ascii="Times New Roman" w:hAnsi="Times New Roman" w:cs="Times New Roman"/>
+          <w:sz w:val="24"/>
+          <w:szCs w:val="24"/>
+        </w:rPr>
+      </w:pPr>
+      <w:r>
+        <w:rPr>
+          <w:rFonts w:hint="default" w:ascii="Times New Roman" w:hAnsi="Times New Roman" w:cs="Times New Roman"/>
+          <w:sz w:val="24"/>
+          <w:szCs w:val="24"/>
+        </w:rPr>
+        <w:t>Automatic updates</w:t>
+      </w:r>
+    </w:p>
+    <w:p>
+      <w:pPr>
         <w:numPr>
           <w:ilvl w:val="0"/>
           <w:numId w:val="1"/>
         </w:numPr>
-        <w:suppressLineNumbers w:val="0"/>
-        <w:spacing w:before="0" w:beforeAutospacing="1" w:after="0" w:afterAutospacing="1"/>
-        <w:ind w:left="720" w:hanging="360"/>
-      </w:pPr>
-      <w:r>
-        <w:rPr>
-          <w:rStyle w:val="5"/>
-        </w:rPr>
-        <w:t>Create compliance policies</w:t>
-      </w:r>
-      <w:r>
-        <w:br w:type="textWrapping"/>
-      </w:r>
-      <w:r>
-        <w:t>➝ Define what a "secure" or "healthy" device looks like (e.g., must have a password).</w:t>
-      </w:r>
-    </w:p>
-    <w:p>
-      <w:pPr>
-        <w:keepNext w:val="0"/>
-        <w:keepLines w:val="0"/>
-        <w:widowControl/>
+        <w:ind w:left="420" w:leftChars="0" w:hanging="420" w:firstLineChars="0"/>
+        <w:rPr>
+          <w:rFonts w:hint="default" w:ascii="Times New Roman" w:hAnsi="Times New Roman" w:cs="Times New Roman"/>
+          <w:sz w:val="24"/>
+          <w:szCs w:val="24"/>
+        </w:rPr>
+      </w:pPr>
+      <w:r>
+        <w:rPr>
+          <w:rFonts w:hint="default" w:ascii="Times New Roman" w:hAnsi="Times New Roman" w:cs="Times New Roman"/>
+          <w:sz w:val="24"/>
+          <w:szCs w:val="24"/>
+        </w:rPr>
+        <w:t>Improved security and app isolation</w:t>
+      </w:r>
+    </w:p>
+    <w:p>
+      <w:pPr>
         <w:numPr>
           <w:ilvl w:val="0"/>
           <w:numId w:val="1"/>
         </w:numPr>
-        <w:suppressLineNumbers w:val="0"/>
-        <w:spacing w:before="0" w:beforeAutospacing="1" w:after="0" w:afterAutospacing="1"/>
-        <w:ind w:left="720" w:hanging="360"/>
-      </w:pPr>
-      <w:r>
-        <w:rPr>
-          <w:rStyle w:val="5"/>
-        </w:rPr>
-        <w:t>Configure device settings</w:t>
-      </w:r>
-      <w:r>
-        <w:br w:type="textWrapping"/>
-      </w:r>
-      <w:r>
-        <w:t>➝ Apply settings like Wi-Fi, VPN, encryption, etc., to devices.</w:t>
-      </w:r>
-    </w:p>
-    <w:p>
-      <w:pPr>
-        <w:keepNext w:val="0"/>
-        <w:keepLines w:val="0"/>
-        <w:widowControl/>
+        <w:ind w:left="420" w:leftChars="0" w:hanging="420" w:firstLineChars="0"/>
+        <w:rPr>
+          <w:rFonts w:hint="default" w:ascii="Times New Roman" w:hAnsi="Times New Roman" w:cs="Times New Roman"/>
+          <w:sz w:val="24"/>
+          <w:szCs w:val="24"/>
+        </w:rPr>
+      </w:pPr>
+      <w:r>
+        <w:rPr>
+          <w:rFonts w:hint="default" w:ascii="Times New Roman" w:hAnsi="Times New Roman" w:cs="Times New Roman"/>
+          <w:sz w:val="24"/>
+          <w:szCs w:val="24"/>
+        </w:rPr>
+        <w:t>Simplified deployment (supports sideloading and enterprise tools)</w:t>
+      </w:r>
+    </w:p>
+    <w:p>
+      <w:pPr>
         <w:numPr>
           <w:ilvl w:val="0"/>
           <w:numId w:val="1"/>
         </w:numPr>
-        <w:suppressLineNumbers w:val="0"/>
-        <w:spacing w:before="0" w:beforeAutospacing="1" w:after="0" w:afterAutospacing="1"/>
-        <w:ind w:left="720" w:hanging="360"/>
-      </w:pPr>
-      <w:r>
-        <w:rPr>
-          <w:rStyle w:val="5"/>
-        </w:rPr>
-        <w:t>Enroll devices</w:t>
-      </w:r>
-      <w:r>
-        <w:br w:type="textWrapping"/>
-      </w:r>
-      <w:r>
-        <w:t>➝ Connect users' devices to Intune so they're managed and secured.</w:t>
-      </w:r>
-    </w:p>
-    <w:p>
+        <w:ind w:left="420" w:leftChars="0" w:hanging="420" w:firstLineChars="0"/>
+        <w:rPr>
+          <w:rFonts w:hint="default" w:ascii="Times New Roman" w:hAnsi="Times New Roman" w:cs="Times New Roman"/>
+          <w:sz w:val="24"/>
+          <w:szCs w:val="24"/>
+        </w:rPr>
+      </w:pPr>
+      <w:r>
+        <w:rPr>
+          <w:rFonts w:hint="default" w:ascii="Times New Roman" w:hAnsi="Times New Roman" w:cs="Times New Roman"/>
+          <w:sz w:val="24"/>
+          <w:szCs w:val="24"/>
+        </w:rPr>
+        <w:t>MSIX is widely used for deploying desktop, UWP, and enterprise apps.</w:t>
+      </w:r>
+    </w:p>
+    <w:p>
+      <w:pPr>
+        <w:numPr>
+          <w:numId w:val="0"/>
+        </w:numPr>
+        <w:rPr>
+          <w:rFonts w:hint="default" w:ascii="Times New Roman" w:hAnsi="Times New Roman" w:cs="Times New Roman"/>
+          <w:sz w:val="24"/>
+          <w:szCs w:val="24"/>
+        </w:rPr>
+      </w:pPr>
+    </w:p>
+    <w:p>
+      <w:pPr>
+        <w:numPr>
+          <w:numId w:val="0"/>
+        </w:numPr>
+        <w:rPr>
+          <w:rFonts w:hint="default" w:ascii="Times New Roman" w:hAnsi="Times New Roman" w:cs="Times New Roman"/>
+          <w:sz w:val="24"/>
+          <w:szCs w:val="24"/>
+        </w:rPr>
+      </w:pPr>
+    </w:p>
+    <w:p>
+      <w:pPr>
+        <w:rPr>
+          <w:rFonts w:hint="default" w:ascii="Times New Roman" w:hAnsi="Times New Roman" w:cs="Times New Roman"/>
+          <w:b/>
+          <w:bCs/>
+          <w:sz w:val="32"/>
+          <w:szCs w:val="32"/>
+          <w:lang w:val="en-IN"/>
+        </w:rPr>
+      </w:pPr>
+      <w:r>
+        <w:rPr>
+          <w:rFonts w:hint="default" w:ascii="Times New Roman" w:hAnsi="Times New Roman" w:cs="Times New Roman"/>
+          <w:b/>
+          <w:bCs/>
+          <w:sz w:val="32"/>
+          <w:szCs w:val="32"/>
+        </w:rPr>
+        <w:t>Steps to Install an MSIX Package</w:t>
+      </w:r>
+      <w:r>
+        <w:rPr>
+          <w:rFonts w:hint="default" w:ascii="Times New Roman" w:hAnsi="Times New Roman" w:cs="Times New Roman"/>
+          <w:b/>
+          <w:bCs/>
+          <w:sz w:val="32"/>
+          <w:szCs w:val="32"/>
+          <w:lang w:val="en-IN"/>
+        </w:rPr>
+        <w:t>:</w:t>
+      </w:r>
+    </w:p>
+    <w:p>
+      <w:pPr>
+        <w:rPr>
+          <w:rFonts w:hint="default" w:ascii="Times New Roman" w:hAnsi="Times New Roman" w:cs="Times New Roman"/>
+          <w:b/>
+          <w:bCs/>
+          <w:sz w:val="32"/>
+          <w:szCs w:val="32"/>
+          <w:lang w:val="en-IN"/>
+        </w:rPr>
+      </w:pPr>
+    </w:p>
+    <w:p>
+      <w:pPr>
+        <w:numPr>
+          <w:ilvl w:val="0"/>
+          <w:numId w:val="2"/>
+        </w:numPr>
+        <w:rPr>
+          <w:rFonts w:hint="default" w:ascii="Times New Roman" w:hAnsi="Times New Roman"/>
+          <w:b/>
+          <w:bCs/>
+          <w:sz w:val="26"/>
+          <w:szCs w:val="26"/>
+        </w:rPr>
+      </w:pPr>
+      <w:r>
+        <w:rPr>
+          <w:rFonts w:hint="default" w:ascii="Times New Roman" w:hAnsi="Times New Roman"/>
+          <w:b/>
+          <w:bCs/>
+          <w:sz w:val="26"/>
+          <w:szCs w:val="26"/>
+        </w:rPr>
+        <w:t>Meet System Requirements</w:t>
+      </w:r>
+    </w:p>
+    <w:p>
+      <w:pPr>
+        <w:numPr>
+          <w:numId w:val="0"/>
+        </w:numPr>
+        <w:rPr>
+          <w:rFonts w:hint="default" w:ascii="Times New Roman" w:hAnsi="Times New Roman"/>
+          <w:b/>
+          <w:bCs/>
+          <w:sz w:val="26"/>
+          <w:szCs w:val="26"/>
+        </w:rPr>
+      </w:pPr>
+    </w:p>
+    <w:p>
+      <w:pPr>
+        <w:numPr>
+          <w:ilvl w:val="0"/>
+          <w:numId w:val="3"/>
+        </w:numPr>
+        <w:ind w:left="420" w:leftChars="0" w:hanging="420" w:firstLineChars="0"/>
+        <w:rPr>
+          <w:rFonts w:hint="default" w:ascii="Times New Roman" w:hAnsi="Times New Roman"/>
+          <w:sz w:val="24"/>
+          <w:szCs w:val="24"/>
+        </w:rPr>
+      </w:pPr>
+      <w:r>
+        <w:rPr>
+          <w:rFonts w:hint="default" w:ascii="Times New Roman" w:hAnsi="Times New Roman"/>
+          <w:sz w:val="24"/>
+          <w:szCs w:val="24"/>
+        </w:rPr>
+        <w:t>Windows 10 version 1809 or later</w:t>
+      </w:r>
+    </w:p>
+    <w:p>
+      <w:pPr>
+        <w:numPr>
+          <w:ilvl w:val="0"/>
+          <w:numId w:val="3"/>
+        </w:numPr>
+        <w:ind w:left="420" w:leftChars="0" w:hanging="420" w:firstLineChars="0"/>
+        <w:rPr>
+          <w:rFonts w:hint="default" w:ascii="Times New Roman" w:hAnsi="Times New Roman"/>
+          <w:sz w:val="24"/>
+          <w:szCs w:val="24"/>
+        </w:rPr>
+      </w:pPr>
+      <w:r>
+        <w:rPr>
+          <w:rFonts w:hint="default" w:ascii="Times New Roman" w:hAnsi="Times New Roman"/>
+          <w:sz w:val="24"/>
+          <w:szCs w:val="24"/>
+          <w:lang w:val="en-IN"/>
+        </w:rPr>
+        <w:t>Power-shell</w:t>
+      </w:r>
+      <w:r>
+        <w:rPr>
+          <w:rFonts w:hint="default" w:ascii="Times New Roman" w:hAnsi="Times New Roman"/>
+          <w:sz w:val="24"/>
+          <w:szCs w:val="24"/>
+        </w:rPr>
+        <w:t xml:space="preserve"> 5.1+ or Windows Terminal</w:t>
+      </w:r>
+    </w:p>
+    <w:p>
+      <w:pPr>
+        <w:numPr>
+          <w:ilvl w:val="0"/>
+          <w:numId w:val="3"/>
+        </w:numPr>
+        <w:ind w:left="420" w:leftChars="0" w:hanging="420" w:firstLineChars="0"/>
+        <w:rPr>
+          <w:rFonts w:hint="default" w:ascii="Times New Roman" w:hAnsi="Times New Roman"/>
+          <w:sz w:val="24"/>
+          <w:szCs w:val="24"/>
+        </w:rPr>
+      </w:pPr>
+      <w:r>
+        <w:rPr>
+          <w:rFonts w:hint="default" w:ascii="Times New Roman" w:hAnsi="Times New Roman"/>
+          <w:sz w:val="24"/>
+          <w:szCs w:val="24"/>
+        </w:rPr>
+        <w:t>Admin access (for some installations)</w:t>
+      </w:r>
+    </w:p>
+    <w:p>
+      <w:pPr>
+        <w:numPr>
+          <w:numId w:val="0"/>
+        </w:numPr>
+        <w:rPr>
+          <w:rFonts w:hint="default" w:ascii="Times New Roman" w:hAnsi="Times New Roman"/>
+          <w:sz w:val="24"/>
+          <w:szCs w:val="24"/>
+        </w:rPr>
+      </w:pPr>
+    </w:p>
+    <w:p>
+      <w:pPr>
+        <w:numPr>
+          <w:ilvl w:val="0"/>
+          <w:numId w:val="2"/>
+        </w:numPr>
+        <w:rPr>
+          <w:rFonts w:hint="default" w:ascii="Times New Roman" w:hAnsi="Times New Roman"/>
+          <w:b/>
+          <w:bCs/>
+          <w:sz w:val="26"/>
+          <w:szCs w:val="26"/>
+        </w:rPr>
+      </w:pPr>
+      <w:r>
+        <w:rPr>
+          <w:rFonts w:hint="default" w:ascii="Times New Roman" w:hAnsi="Times New Roman"/>
+          <w:b/>
+          <w:bCs/>
+          <w:sz w:val="26"/>
+          <w:szCs w:val="26"/>
+        </w:rPr>
+        <w:t>Enable Sideloading (if needed)</w:t>
+      </w:r>
+    </w:p>
+    <w:p>
+      <w:pPr>
+        <w:numPr>
+          <w:numId w:val="0"/>
+        </w:numPr>
+        <w:rPr>
+          <w:rFonts w:hint="default" w:ascii="Times New Roman" w:hAnsi="Times New Roman"/>
+          <w:b/>
+          <w:bCs/>
+          <w:sz w:val="26"/>
+          <w:szCs w:val="26"/>
+        </w:rPr>
+      </w:pPr>
+    </w:p>
+    <w:p>
+      <w:pPr>
+        <w:numPr>
+          <w:numId w:val="0"/>
+        </w:numPr>
+        <w:rPr>
+          <w:rFonts w:hint="default" w:ascii="Times New Roman" w:hAnsi="Times New Roman"/>
+          <w:sz w:val="24"/>
+          <w:szCs w:val="24"/>
+        </w:rPr>
+      </w:pPr>
+      <w:r>
+        <w:rPr>
+          <w:rFonts w:hint="default" w:ascii="Times New Roman" w:hAnsi="Times New Roman"/>
+          <w:sz w:val="24"/>
+          <w:szCs w:val="24"/>
+        </w:rPr>
+        <w:t>If the app is not from the Microsoft Store:</w:t>
+      </w:r>
+    </w:p>
+    <w:p>
+      <w:pPr>
+        <w:numPr>
+          <w:numId w:val="0"/>
+        </w:numPr>
+        <w:rPr>
+          <w:rFonts w:hint="default" w:ascii="Times New Roman" w:hAnsi="Times New Roman"/>
+          <w:sz w:val="24"/>
+          <w:szCs w:val="24"/>
+        </w:rPr>
+      </w:pPr>
+    </w:p>
+    <w:p>
+      <w:pPr>
+        <w:numPr>
+          <w:ilvl w:val="0"/>
+          <w:numId w:val="4"/>
+        </w:numPr>
+        <w:ind w:left="420" w:leftChars="0" w:hanging="420" w:firstLineChars="0"/>
+        <w:rPr>
+          <w:rFonts w:hint="default" w:ascii="Times New Roman" w:hAnsi="Times New Roman"/>
+          <w:sz w:val="24"/>
+          <w:szCs w:val="24"/>
+        </w:rPr>
+      </w:pPr>
+      <w:r>
+        <w:rPr>
+          <w:rFonts w:hint="default" w:ascii="Times New Roman" w:hAnsi="Times New Roman"/>
+          <w:sz w:val="24"/>
+          <w:szCs w:val="24"/>
+        </w:rPr>
+        <w:t>Go to Settings &gt; Update &amp; Security &gt; For Developers</w:t>
+      </w:r>
+    </w:p>
+    <w:p>
+      <w:pPr>
+        <w:numPr>
+          <w:ilvl w:val="0"/>
+          <w:numId w:val="4"/>
+        </w:numPr>
+        <w:ind w:left="420" w:leftChars="0" w:hanging="420" w:firstLineChars="0"/>
+        <w:rPr>
+          <w:rFonts w:hint="default" w:ascii="Times New Roman" w:hAnsi="Times New Roman"/>
+          <w:sz w:val="24"/>
+          <w:szCs w:val="24"/>
+        </w:rPr>
+      </w:pPr>
+      <w:r>
+        <w:rPr>
+          <w:rFonts w:hint="default" w:ascii="Times New Roman" w:hAnsi="Times New Roman"/>
+          <w:sz w:val="24"/>
+          <w:szCs w:val="24"/>
+        </w:rPr>
+        <w:t>Choose Sideload apps</w:t>
+      </w:r>
+    </w:p>
+    <w:p>
+      <w:pPr>
+        <w:numPr>
+          <w:ilvl w:val="0"/>
+          <w:numId w:val="4"/>
+        </w:numPr>
+        <w:ind w:left="420" w:leftChars="0" w:hanging="420" w:firstLineChars="0"/>
+        <w:rPr>
+          <w:rFonts w:hint="default" w:ascii="Times New Roman" w:hAnsi="Times New Roman"/>
+          <w:sz w:val="24"/>
+          <w:szCs w:val="24"/>
+        </w:rPr>
+      </w:pPr>
+      <w:r>
+        <w:rPr>
+          <w:rFonts w:hint="default" w:ascii="Times New Roman" w:hAnsi="Times New Roman"/>
+          <w:sz w:val="24"/>
+          <w:szCs w:val="24"/>
+        </w:rPr>
+        <w:t>Confirm when prompted</w:t>
+      </w:r>
+    </w:p>
+    <w:p>
+      <w:pPr>
+        <w:numPr>
+          <w:numId w:val="0"/>
+        </w:numPr>
+        <w:rPr>
+          <w:rFonts w:hint="default" w:ascii="Times New Roman" w:hAnsi="Times New Roman"/>
+          <w:sz w:val="24"/>
+          <w:szCs w:val="24"/>
+        </w:rPr>
+      </w:pPr>
+    </w:p>
+    <w:p>
+      <w:pPr>
+        <w:numPr>
+          <w:ilvl w:val="0"/>
+          <w:numId w:val="2"/>
+        </w:numPr>
+        <w:rPr>
+          <w:rFonts w:hint="default" w:ascii="Times New Roman" w:hAnsi="Times New Roman"/>
+          <w:b/>
+          <w:bCs/>
+          <w:sz w:val="26"/>
+          <w:szCs w:val="26"/>
+        </w:rPr>
+      </w:pPr>
+      <w:r>
+        <w:rPr>
+          <w:rFonts w:hint="default" w:ascii="Times New Roman" w:hAnsi="Times New Roman"/>
+          <w:b/>
+          <w:bCs/>
+          <w:sz w:val="26"/>
+          <w:szCs w:val="26"/>
+        </w:rPr>
+        <w:t>Obtain the MSIX File</w:t>
+      </w:r>
+    </w:p>
+    <w:p>
+      <w:pPr>
+        <w:numPr>
+          <w:numId w:val="0"/>
+        </w:numPr>
+        <w:rPr>
+          <w:rFonts w:hint="default" w:ascii="Times New Roman" w:hAnsi="Times New Roman"/>
+          <w:b/>
+          <w:bCs/>
+          <w:sz w:val="26"/>
+          <w:szCs w:val="26"/>
+        </w:rPr>
+      </w:pPr>
+    </w:p>
+    <w:p>
+      <w:pPr>
+        <w:numPr>
+          <w:ilvl w:val="0"/>
+          <w:numId w:val="5"/>
+        </w:numPr>
+        <w:ind w:left="420" w:leftChars="0" w:hanging="420" w:firstLineChars="0"/>
+        <w:rPr>
+          <w:rFonts w:hint="default" w:ascii="Times New Roman" w:hAnsi="Times New Roman"/>
+          <w:sz w:val="24"/>
+          <w:szCs w:val="24"/>
+        </w:rPr>
+      </w:pPr>
+      <w:r>
+        <w:rPr>
+          <w:rFonts w:hint="default" w:ascii="Times New Roman" w:hAnsi="Times New Roman"/>
+          <w:sz w:val="24"/>
+          <w:szCs w:val="24"/>
+        </w:rPr>
+        <w:t>Get the .msix or .appx file from:</w:t>
+      </w:r>
+    </w:p>
+    <w:p>
+      <w:pPr>
+        <w:numPr>
+          <w:ilvl w:val="0"/>
+          <w:numId w:val="5"/>
+        </w:numPr>
+        <w:ind w:left="420" w:leftChars="0" w:hanging="420" w:firstLineChars="0"/>
+        <w:rPr>
+          <w:rFonts w:hint="default" w:ascii="Times New Roman" w:hAnsi="Times New Roman"/>
+          <w:sz w:val="24"/>
+          <w:szCs w:val="24"/>
+        </w:rPr>
+      </w:pPr>
+      <w:r>
+        <w:rPr>
+          <w:rFonts w:hint="default" w:ascii="Times New Roman" w:hAnsi="Times New Roman"/>
+          <w:sz w:val="24"/>
+          <w:szCs w:val="24"/>
+        </w:rPr>
+        <w:t>A trusted website</w:t>
+      </w:r>
+    </w:p>
+    <w:p>
+      <w:pPr>
+        <w:numPr>
+          <w:ilvl w:val="0"/>
+          <w:numId w:val="5"/>
+        </w:numPr>
+        <w:ind w:left="420" w:leftChars="0" w:hanging="420" w:firstLineChars="0"/>
+        <w:rPr>
+          <w:rFonts w:hint="default" w:ascii="Times New Roman" w:hAnsi="Times New Roman"/>
+          <w:sz w:val="24"/>
+          <w:szCs w:val="24"/>
+        </w:rPr>
+      </w:pPr>
+      <w:r>
+        <w:rPr>
+          <w:rFonts w:hint="default" w:ascii="Times New Roman" w:hAnsi="Times New Roman"/>
+          <w:sz w:val="24"/>
+          <w:szCs w:val="24"/>
+        </w:rPr>
+        <w:t>Internal enterprise network</w:t>
+      </w:r>
+      <w:r>
+        <w:rPr>
+          <w:rFonts w:hint="default" w:ascii="Times New Roman" w:hAnsi="Times New Roman"/>
+          <w:sz w:val="24"/>
+          <w:szCs w:val="24"/>
+          <w:lang w:val="en-IN"/>
+        </w:rPr>
+        <w:t xml:space="preserve"> or a </w:t>
+      </w:r>
+      <w:r>
+        <w:rPr>
+          <w:rFonts w:hint="default" w:ascii="Times New Roman" w:hAnsi="Times New Roman"/>
+          <w:sz w:val="24"/>
+          <w:szCs w:val="24"/>
+        </w:rPr>
+        <w:t>App developer or IT department</w:t>
+      </w:r>
+      <w:r>
+        <w:rPr>
+          <w:rFonts w:hint="default" w:ascii="Times New Roman" w:hAnsi="Times New Roman"/>
+          <w:sz w:val="24"/>
+          <w:szCs w:val="24"/>
+          <w:lang w:val="en-IN"/>
+        </w:rPr>
+        <w:t>.</w:t>
+      </w:r>
+    </w:p>
+    <w:p>
+      <w:pPr>
+        <w:numPr>
+          <w:numId w:val="0"/>
+        </w:numPr>
+        <w:ind w:leftChars="0"/>
+        <w:rPr>
+          <w:rFonts w:hint="default" w:ascii="Times New Roman" w:hAnsi="Times New Roman"/>
+          <w:sz w:val="24"/>
+          <w:szCs w:val="24"/>
+        </w:rPr>
+      </w:pPr>
+    </w:p>
+    <w:p>
+      <w:pPr>
+        <w:numPr>
+          <w:ilvl w:val="0"/>
+          <w:numId w:val="2"/>
+        </w:numPr>
+        <w:ind w:left="0" w:leftChars="0" w:firstLine="0" w:firstLineChars="0"/>
+        <w:rPr>
+          <w:rFonts w:hint="default" w:ascii="Times New Roman" w:hAnsi="Times New Roman"/>
+          <w:b/>
+          <w:bCs/>
+          <w:sz w:val="26"/>
+          <w:szCs w:val="26"/>
+        </w:rPr>
+      </w:pPr>
+      <w:r>
+        <w:rPr>
+          <w:rFonts w:hint="default" w:ascii="Times New Roman" w:hAnsi="Times New Roman"/>
+          <w:b/>
+          <w:bCs/>
+          <w:sz w:val="26"/>
+          <w:szCs w:val="26"/>
+        </w:rPr>
+        <w:t>Install via GUI (Double-click Method)</w:t>
+      </w:r>
+    </w:p>
+    <w:p>
+      <w:pPr>
+        <w:numPr>
+          <w:numId w:val="0"/>
+        </w:numPr>
+        <w:ind w:leftChars="0"/>
+        <w:rPr>
+          <w:rFonts w:hint="default" w:ascii="Times New Roman" w:hAnsi="Times New Roman"/>
+          <w:b/>
+          <w:bCs/>
+          <w:sz w:val="26"/>
+          <w:szCs w:val="26"/>
+        </w:rPr>
+      </w:pPr>
+    </w:p>
+    <w:p>
+      <w:pPr>
+        <w:numPr>
+          <w:ilvl w:val="0"/>
+          <w:numId w:val="5"/>
+        </w:numPr>
+        <w:ind w:left="420" w:leftChars="0" w:hanging="420" w:firstLineChars="0"/>
+        <w:rPr>
+          <w:rFonts w:hint="default" w:ascii="Times New Roman" w:hAnsi="Times New Roman"/>
+          <w:sz w:val="24"/>
+          <w:szCs w:val="24"/>
+        </w:rPr>
+      </w:pPr>
+      <w:r>
+        <w:rPr>
+          <w:rFonts w:hint="default" w:ascii="Times New Roman" w:hAnsi="Times New Roman"/>
+          <w:sz w:val="24"/>
+          <w:szCs w:val="24"/>
+        </w:rPr>
+        <w:t>Locate the .msix file</w:t>
+      </w:r>
+    </w:p>
+    <w:p>
+      <w:pPr>
+        <w:numPr>
+          <w:ilvl w:val="0"/>
+          <w:numId w:val="5"/>
+        </w:numPr>
+        <w:ind w:left="420" w:leftChars="0" w:hanging="420" w:firstLineChars="0"/>
+        <w:rPr>
+          <w:rFonts w:hint="default" w:ascii="Times New Roman" w:hAnsi="Times New Roman"/>
+          <w:sz w:val="24"/>
+          <w:szCs w:val="24"/>
+        </w:rPr>
+      </w:pPr>
+      <w:r>
+        <w:rPr>
+          <w:rFonts w:hint="default" w:ascii="Times New Roman" w:hAnsi="Times New Roman"/>
+          <w:sz w:val="24"/>
+          <w:szCs w:val="24"/>
+        </w:rPr>
+        <w:t>Double-click it</w:t>
+      </w:r>
+    </w:p>
+    <w:p>
+      <w:pPr>
+        <w:numPr>
+          <w:ilvl w:val="0"/>
+          <w:numId w:val="5"/>
+        </w:numPr>
+        <w:ind w:left="420" w:leftChars="0" w:hanging="420" w:firstLineChars="0"/>
+        <w:rPr>
+          <w:rFonts w:hint="default" w:ascii="Times New Roman" w:hAnsi="Times New Roman"/>
+          <w:sz w:val="24"/>
+          <w:szCs w:val="24"/>
+        </w:rPr>
+      </w:pPr>
+      <w:r>
+        <w:rPr>
+          <w:rFonts w:hint="default" w:ascii="Times New Roman" w:hAnsi="Times New Roman"/>
+          <w:sz w:val="24"/>
+          <w:szCs w:val="24"/>
+        </w:rPr>
+        <w:t>Click Install in the popup window</w:t>
+      </w:r>
+    </w:p>
+    <w:p>
+      <w:pPr>
+        <w:numPr>
+          <w:numId w:val="0"/>
+        </w:numPr>
+        <w:rPr>
+          <w:rFonts w:hint="default" w:ascii="Times New Roman" w:hAnsi="Times New Roman"/>
+          <w:sz w:val="24"/>
+          <w:szCs w:val="24"/>
+        </w:rPr>
+      </w:pPr>
+    </w:p>
+    <w:p>
+      <w:pPr>
+        <w:numPr>
+          <w:numId w:val="0"/>
+        </w:numPr>
+        <w:rPr>
+          <w:rFonts w:hint="default" w:ascii="Times New Roman" w:hAnsi="Times New Roman"/>
+          <w:sz w:val="24"/>
+          <w:szCs w:val="24"/>
+        </w:rPr>
+      </w:pPr>
+    </w:p>
+    <w:p>
+      <w:pPr>
+        <w:numPr>
+          <w:numId w:val="0"/>
+        </w:numPr>
+        <w:rPr>
+          <w:rFonts w:hint="default" w:ascii="Times New Roman" w:hAnsi="Times New Roman"/>
+          <w:sz w:val="24"/>
+          <w:szCs w:val="24"/>
+        </w:rPr>
+      </w:pPr>
+    </w:p>
+    <w:p>
+      <w:pPr>
+        <w:numPr>
+          <w:numId w:val="0"/>
+        </w:numPr>
+        <w:rPr>
+          <w:rFonts w:hint="default" w:ascii="Times New Roman" w:hAnsi="Times New Roman"/>
+          <w:sz w:val="24"/>
+          <w:szCs w:val="24"/>
+        </w:rPr>
+      </w:pPr>
+    </w:p>
+    <w:p>
+      <w:pPr>
+        <w:numPr>
+          <w:numId w:val="0"/>
+        </w:numPr>
+        <w:rPr>
+          <w:rFonts w:hint="default" w:ascii="Times New Roman" w:hAnsi="Times New Roman"/>
+          <w:sz w:val="24"/>
+          <w:szCs w:val="24"/>
+        </w:rPr>
+      </w:pPr>
+    </w:p>
+    <w:p>
+      <w:pPr>
+        <w:numPr>
+          <w:numId w:val="0"/>
+        </w:numPr>
+        <w:rPr>
+          <w:rFonts w:hint="default" w:ascii="Times New Roman" w:hAnsi="Times New Roman"/>
+          <w:sz w:val="24"/>
+          <w:szCs w:val="24"/>
+        </w:rPr>
+      </w:pPr>
+    </w:p>
+    <w:p>
+      <w:pPr>
+        <w:numPr>
+          <w:ilvl w:val="0"/>
+          <w:numId w:val="2"/>
+        </w:numPr>
+        <w:ind w:left="0" w:leftChars="0" w:firstLine="0" w:firstLineChars="0"/>
+        <w:rPr>
+          <w:rFonts w:hint="default" w:ascii="Times New Roman" w:hAnsi="Times New Roman"/>
+          <w:b/>
+          <w:bCs/>
+          <w:sz w:val="26"/>
+          <w:szCs w:val="26"/>
+          <w:lang w:val="en-IN"/>
+        </w:rPr>
+      </w:pPr>
+      <w:r>
+        <w:rPr>
+          <w:rFonts w:hint="default" w:ascii="Times New Roman" w:hAnsi="Times New Roman"/>
+          <w:b/>
+          <w:bCs/>
+          <w:sz w:val="26"/>
+          <w:szCs w:val="26"/>
+        </w:rPr>
+        <w:t>Install via PowerShell</w:t>
+      </w:r>
+      <w:r>
+        <w:rPr>
+          <w:rFonts w:hint="default" w:ascii="Times New Roman" w:hAnsi="Times New Roman"/>
+          <w:b/>
+          <w:bCs/>
+          <w:sz w:val="26"/>
+          <w:szCs w:val="26"/>
+          <w:lang w:val="en-IN"/>
+        </w:rPr>
+        <w:t>:</w:t>
+      </w:r>
+    </w:p>
+    <w:p>
+      <w:pPr>
+        <w:numPr>
+          <w:numId w:val="0"/>
+        </w:numPr>
+        <w:ind w:leftChars="0"/>
+        <w:rPr>
+          <w:rFonts w:hint="default" w:ascii="Times New Roman" w:hAnsi="Times New Roman"/>
+          <w:b/>
+          <w:bCs/>
+          <w:sz w:val="26"/>
+          <w:szCs w:val="26"/>
+          <w:lang w:val="en-IN"/>
+        </w:rPr>
+      </w:pPr>
+    </w:p>
+    <w:p>
+      <w:pPr>
+        <w:numPr>
+          <w:numId w:val="0"/>
+        </w:numPr>
+        <w:rPr>
+          <w:rFonts w:hint="default" w:ascii="Times New Roman" w:hAnsi="Times New Roman"/>
+          <w:sz w:val="24"/>
+          <w:szCs w:val="24"/>
+        </w:rPr>
+      </w:pPr>
+      <w:r>
+        <w:rPr>
+          <w:rFonts w:hint="default" w:ascii="Times New Roman" w:hAnsi="Times New Roman"/>
+          <w:sz w:val="24"/>
+          <w:szCs w:val="24"/>
+        </w:rPr>
+        <w:t>Useful for scripted or advanced installations:</w:t>
+      </w:r>
+    </w:p>
+    <w:p>
+      <w:pPr>
+        <w:numPr>
+          <w:numId w:val="0"/>
+        </w:numPr>
+        <w:rPr>
+          <w:rFonts w:hint="default" w:ascii="Times New Roman" w:hAnsi="Times New Roman"/>
+          <w:sz w:val="24"/>
+          <w:szCs w:val="24"/>
+        </w:rPr>
+      </w:pPr>
+      <w:r>
+        <w:rPr>
+          <w:rFonts w:hint="default" w:ascii="Times New Roman" w:hAnsi="Times New Roman"/>
+          <w:sz w:val="24"/>
+          <w:szCs w:val="24"/>
+        </w:rPr>
+        <w:t>Powershell</w:t>
+      </w:r>
+    </w:p>
+    <w:p>
+      <w:pPr>
+        <w:numPr>
+          <w:numId w:val="0"/>
+        </w:numPr>
+        <w:rPr>
+          <w:rFonts w:hint="default" w:ascii="Times New Roman" w:hAnsi="Times New Roman"/>
+          <w:sz w:val="24"/>
+          <w:szCs w:val="24"/>
+        </w:rPr>
+      </w:pPr>
+    </w:p>
+    <w:p>
+      <w:pPr>
+        <w:numPr>
+          <w:numId w:val="0"/>
+        </w:numPr>
+        <w:rPr>
+          <w:rFonts w:hint="default" w:ascii="Times New Roman" w:hAnsi="Times New Roman"/>
+          <w:sz w:val="24"/>
+          <w:szCs w:val="24"/>
+          <w:highlight w:val="yellow"/>
+        </w:rPr>
+      </w:pPr>
+      <w:r>
+        <w:rPr>
+          <w:rFonts w:hint="default" w:ascii="Times New Roman" w:hAnsi="Times New Roman"/>
+          <w:sz w:val="24"/>
+          <w:szCs w:val="24"/>
+          <w:lang w:val="en-IN"/>
+        </w:rPr>
+        <w:t>=&gt;</w:t>
+      </w:r>
+      <w:r>
+        <w:rPr>
+          <w:rFonts w:hint="default" w:ascii="Times New Roman" w:hAnsi="Times New Roman"/>
+          <w:sz w:val="24"/>
+          <w:szCs w:val="24"/>
+          <w:highlight w:val="yellow"/>
+        </w:rPr>
+        <w:t>Add-AppxPackage -Path "C:\Path\To\App.msix"</w:t>
+      </w:r>
+    </w:p>
+    <w:p>
+      <w:pPr>
+        <w:numPr>
+          <w:numId w:val="0"/>
+        </w:numPr>
+        <w:rPr>
+          <w:rFonts w:hint="default" w:ascii="Times New Roman" w:hAnsi="Times New Roman"/>
+          <w:sz w:val="24"/>
+          <w:szCs w:val="24"/>
+        </w:rPr>
+      </w:pPr>
+    </w:p>
+    <w:p>
+      <w:pPr>
+        <w:numPr>
+          <w:numId w:val="0"/>
+        </w:numPr>
+        <w:rPr>
+          <w:rFonts w:hint="default" w:ascii="Times New Roman" w:hAnsi="Times New Roman"/>
+          <w:sz w:val="24"/>
+          <w:szCs w:val="24"/>
+        </w:rPr>
+      </w:pPr>
+      <w:r>
+        <w:rPr>
+          <w:rFonts w:hint="default" w:ascii="Times New Roman" w:hAnsi="Times New Roman"/>
+          <w:sz w:val="24"/>
+          <w:szCs w:val="24"/>
+        </w:rPr>
+        <w:t>If the package requires frameworks or dependencies, install them first using the same command format.</w:t>
+      </w:r>
+    </w:p>
+    <w:p>
+      <w:pPr>
+        <w:numPr>
+          <w:numId w:val="0"/>
+        </w:numPr>
+        <w:rPr>
+          <w:rFonts w:hint="default" w:ascii="Times New Roman" w:hAnsi="Times New Roman"/>
+          <w:sz w:val="24"/>
+          <w:szCs w:val="24"/>
+        </w:rPr>
+      </w:pPr>
+    </w:p>
+    <w:p>
+      <w:pPr>
+        <w:numPr>
+          <w:ilvl w:val="0"/>
+          <w:numId w:val="2"/>
+        </w:numPr>
+        <w:ind w:left="0" w:leftChars="0" w:firstLine="0" w:firstLineChars="0"/>
+        <w:rPr>
+          <w:rFonts w:hint="default" w:ascii="Times New Roman" w:hAnsi="Times New Roman"/>
+          <w:b/>
+          <w:bCs/>
+          <w:sz w:val="26"/>
+          <w:szCs w:val="26"/>
+        </w:rPr>
+      </w:pPr>
+      <w:r>
+        <w:rPr>
+          <w:rFonts w:hint="default" w:ascii="Times New Roman" w:hAnsi="Times New Roman"/>
+          <w:b/>
+          <w:bCs/>
+          <w:sz w:val="26"/>
+          <w:szCs w:val="26"/>
+        </w:rPr>
+        <w:t>Verify Installation</w:t>
+      </w:r>
+    </w:p>
+    <w:p>
+      <w:pPr>
+        <w:numPr>
+          <w:numId w:val="0"/>
+        </w:numPr>
+        <w:ind w:leftChars="0"/>
+        <w:rPr>
+          <w:rFonts w:hint="default" w:ascii="Times New Roman" w:hAnsi="Times New Roman"/>
+          <w:b/>
+          <w:bCs/>
+          <w:sz w:val="26"/>
+          <w:szCs w:val="26"/>
+        </w:rPr>
+      </w:pPr>
+    </w:p>
+    <w:p>
+      <w:pPr>
+        <w:numPr>
+          <w:numId w:val="0"/>
+        </w:numPr>
+        <w:rPr>
+          <w:rFonts w:hint="default" w:ascii="Times New Roman" w:hAnsi="Times New Roman"/>
+          <w:sz w:val="24"/>
+          <w:szCs w:val="24"/>
+        </w:rPr>
+      </w:pPr>
+      <w:r>
+        <w:rPr>
+          <w:rFonts w:hint="default" w:ascii="Times New Roman" w:hAnsi="Times New Roman"/>
+          <w:sz w:val="24"/>
+          <w:szCs w:val="24"/>
+        </w:rPr>
+        <w:t>Check if the app is installed:</w:t>
+      </w:r>
+    </w:p>
+    <w:p>
+      <w:pPr>
+        <w:numPr>
+          <w:numId w:val="0"/>
+        </w:numPr>
+        <w:rPr>
+          <w:rFonts w:hint="default" w:ascii="Times New Roman" w:hAnsi="Times New Roman"/>
+          <w:sz w:val="24"/>
+          <w:szCs w:val="24"/>
+        </w:rPr>
+      </w:pPr>
+    </w:p>
+    <w:p>
+      <w:pPr>
+        <w:numPr>
+          <w:ilvl w:val="0"/>
+          <w:numId w:val="0"/>
+        </w:numPr>
+        <w:rPr>
+          <w:rFonts w:hint="default" w:ascii="Times New Roman" w:hAnsi="Times New Roman"/>
+          <w:sz w:val="24"/>
+          <w:szCs w:val="24"/>
+        </w:rPr>
+      </w:pPr>
+      <w:r>
+        <w:rPr>
+          <w:rFonts w:hint="default" w:ascii="Times New Roman" w:hAnsi="Times New Roman"/>
+          <w:sz w:val="24"/>
+          <w:szCs w:val="24"/>
+        </w:rPr>
+        <w:t>Search for it in the Start Menu</w:t>
+      </w:r>
+      <w:r>
+        <w:rPr>
+          <w:rFonts w:hint="default" w:ascii="Times New Roman" w:hAnsi="Times New Roman"/>
+          <w:sz w:val="24"/>
+          <w:szCs w:val="24"/>
+          <w:lang w:val="en-IN"/>
+        </w:rPr>
+        <w:t xml:space="preserve"> o</w:t>
+      </w:r>
+      <w:r>
+        <w:rPr>
+          <w:rFonts w:hint="default" w:ascii="Times New Roman" w:hAnsi="Times New Roman"/>
+          <w:sz w:val="24"/>
+          <w:szCs w:val="24"/>
+        </w:rPr>
+        <w:t>r run</w:t>
+      </w:r>
+      <w:r>
+        <w:rPr>
+          <w:rFonts w:hint="default" w:ascii="Times New Roman" w:hAnsi="Times New Roman"/>
+          <w:sz w:val="24"/>
+          <w:szCs w:val="24"/>
+          <w:lang w:val="en-IN"/>
+        </w:rPr>
+        <w:t xml:space="preserve"> command on</w:t>
+      </w:r>
+      <w:r>
+        <w:rPr>
+          <w:rFonts w:hint="default" w:ascii="Times New Roman" w:hAnsi="Times New Roman"/>
+          <w:sz w:val="24"/>
+          <w:szCs w:val="24"/>
+        </w:rPr>
+        <w:t>:</w:t>
+      </w:r>
+    </w:p>
+    <w:p>
+      <w:pPr>
+        <w:numPr>
+          <w:numId w:val="0"/>
+        </w:numPr>
+        <w:rPr>
+          <w:rFonts w:hint="default" w:ascii="Times New Roman" w:hAnsi="Times New Roman"/>
+          <w:sz w:val="24"/>
+          <w:szCs w:val="24"/>
+        </w:rPr>
+      </w:pPr>
+    </w:p>
+    <w:p>
+      <w:pPr>
+        <w:numPr>
+          <w:numId w:val="0"/>
+        </w:numPr>
+        <w:rPr>
+          <w:rFonts w:hint="default" w:ascii="Times New Roman" w:hAnsi="Times New Roman"/>
+          <w:sz w:val="24"/>
+          <w:szCs w:val="24"/>
+        </w:rPr>
+      </w:pPr>
+      <w:r>
+        <w:rPr>
+          <w:rFonts w:hint="default" w:ascii="Times New Roman" w:hAnsi="Times New Roman"/>
+          <w:sz w:val="24"/>
+          <w:szCs w:val="24"/>
+        </w:rPr>
+        <w:t>Powershell</w:t>
+      </w:r>
+    </w:p>
+    <w:p>
+      <w:pPr>
+        <w:numPr>
+          <w:numId w:val="0"/>
+        </w:numPr>
+        <w:rPr>
+          <w:rFonts w:hint="default" w:ascii="Times New Roman" w:hAnsi="Times New Roman"/>
+          <w:sz w:val="24"/>
+          <w:szCs w:val="24"/>
+        </w:rPr>
+      </w:pPr>
+    </w:p>
+    <w:p>
+      <w:pPr>
+        <w:numPr>
+          <w:numId w:val="0"/>
+        </w:numPr>
+        <w:rPr>
+          <w:rFonts w:hint="default" w:ascii="Times New Roman" w:hAnsi="Times New Roman" w:cs="Times New Roman"/>
+          <w:sz w:val="24"/>
+          <w:szCs w:val="24"/>
+        </w:rPr>
+      </w:pPr>
+      <w:r>
+        <w:rPr>
+          <w:rFonts w:hint="default" w:ascii="Times New Roman" w:hAnsi="Times New Roman"/>
+          <w:sz w:val="24"/>
+          <w:szCs w:val="24"/>
+          <w:lang w:val="en-IN"/>
+        </w:rPr>
+        <w:t>=&gt;</w:t>
+      </w:r>
+      <w:r>
+        <w:rPr>
+          <w:rFonts w:hint="default" w:ascii="Times New Roman" w:hAnsi="Times New Roman"/>
+          <w:sz w:val="24"/>
+          <w:szCs w:val="24"/>
+        </w:rPr>
+        <w:t>Get-AppxPackage -Name "*AppName*"</w:t>
+      </w:r>
       <w:bookmarkStart w:id="0" w:name="_GoBack"/>
       <w:bookmarkEnd w:id="0"/>
     </w:p>
+    <w:p>
+      <w:pPr>
+        <w:rPr>
+          <w:rFonts w:hint="default"/>
+        </w:rPr>
+      </w:pPr>
+    </w:p>
+    <w:p/>
     <w:sectPr>
       <w:pgSz w:w="11906" w:h="16838"/>
       <w:pgMar w:top="1440" w:right="1800" w:bottom="1440" w:left="1800" w:header="720" w:footer="720" w:gutter="0"/>
@@ -166,156 +1274,111 @@
 <file path=word/numbering.xml><?xml version="1.0" encoding="utf-8"?>
 <w:numbering xmlns:wpc="http://schemas.microsoft.com/office/word/2010/wordprocessingCanvas" xmlns:mc="http://schemas.openxmlformats.org/markup-compatibility/2006" xmlns:o="urn:schemas-microsoft-com:office:office" xmlns:r="http://schemas.openxmlformats.org/officeDocument/2006/relationships" xmlns:m="http://schemas.openxmlformats.org/officeDocument/2006/math" xmlns:v="urn:schemas-microsoft-com:vml" xmlns:wp14="http://schemas.microsoft.com/office/word/2010/wordprocessingDrawing" xmlns:wp="http://schemas.openxmlformats.org/drawingml/2006/wordprocessingDrawing" xmlns:w10="urn:schemas-microsoft-com:office:word" xmlns:w="http://schemas.openxmlformats.org/wordprocessingml/2006/main" xmlns:w14="http://schemas.microsoft.com/office/word/2010/wordml" xmlns:wpg="http://schemas.microsoft.com/office/word/2010/wordprocessingGroup" xmlns:wpi="http://schemas.microsoft.com/office/word/2010/wordprocessingInk" xmlns:wne="http://schemas.microsoft.com/office/word/2006/wordml" xmlns:wps="http://schemas.microsoft.com/office/word/2010/wordprocessingShape" xmlns:wpsCustomData="http://www.wps.cn/officeDocument/2013/wpsCustomData" mc:Ignorable="w14 wp14">
   <w:abstractNum w:abstractNumId="0">
-    <w:nsid w:val="862B751D"/>
-    <w:multiLevelType w:val="multilevel"/>
-    <w:tmpl w:val="862B751D"/>
+    <w:nsid w:val="D18EC4B1"/>
+    <w:multiLevelType w:val="singleLevel"/>
+    <w:tmpl w:val="D18EC4B1"/>
+    <w:lvl w:ilvl="0" w:tentative="0">
+      <w:start w:val="1"/>
+      <w:numFmt w:val="bullet"/>
+      <w:lvlText w:val=""/>
+      <w:lvlJc w:val="left"/>
+      <w:pPr>
+        <w:tabs>
+          <w:tab w:val="left" w:pos="420"/>
+        </w:tabs>
+        <w:ind w:left="420" w:leftChars="0" w:hanging="420" w:firstLineChars="0"/>
+      </w:pPr>
+      <w:rPr>
+        <w:rFonts w:hint="default" w:ascii="Wingdings" w:hAnsi="Wingdings"/>
+      </w:rPr>
+    </w:lvl>
+  </w:abstractNum>
+  <w:abstractNum w:abstractNumId="1">
+    <w:nsid w:val="E7CBD058"/>
+    <w:multiLevelType w:val="singleLevel"/>
+    <w:tmpl w:val="E7CBD058"/>
+    <w:lvl w:ilvl="0" w:tentative="0">
+      <w:start w:val="1"/>
+      <w:numFmt w:val="bullet"/>
+      <w:lvlText w:val=""/>
+      <w:lvlJc w:val="left"/>
+      <w:pPr>
+        <w:tabs>
+          <w:tab w:val="left" w:pos="420"/>
+        </w:tabs>
+        <w:ind w:left="420" w:leftChars="0" w:hanging="420" w:firstLineChars="0"/>
+      </w:pPr>
+      <w:rPr>
+        <w:rFonts w:hint="default" w:ascii="Wingdings" w:hAnsi="Wingdings"/>
+      </w:rPr>
+    </w:lvl>
+  </w:abstractNum>
+  <w:abstractNum w:abstractNumId="2">
+    <w:nsid w:val="0379E946"/>
+    <w:multiLevelType w:val="singleLevel"/>
+    <w:tmpl w:val="0379E946"/>
+    <w:lvl w:ilvl="0" w:tentative="0">
+      <w:start w:val="1"/>
+      <w:numFmt w:val="bullet"/>
+      <w:lvlText w:val=""/>
+      <w:lvlJc w:val="left"/>
+      <w:pPr>
+        <w:tabs>
+          <w:tab w:val="left" w:pos="420"/>
+        </w:tabs>
+        <w:ind w:left="420" w:leftChars="0" w:hanging="420" w:firstLineChars="0"/>
+      </w:pPr>
+      <w:rPr>
+        <w:rFonts w:hint="default" w:ascii="Wingdings" w:hAnsi="Wingdings"/>
+      </w:rPr>
+    </w:lvl>
+  </w:abstractNum>
+  <w:abstractNum w:abstractNumId="3">
+    <w:nsid w:val="211B388E"/>
+    <w:multiLevelType w:val="singleLevel"/>
+    <w:tmpl w:val="211B388E"/>
+    <w:lvl w:ilvl="0" w:tentative="0">
+      <w:start w:val="1"/>
+      <w:numFmt w:val="bullet"/>
+      <w:lvlText w:val=""/>
+      <w:lvlJc w:val="left"/>
+      <w:pPr>
+        <w:tabs>
+          <w:tab w:val="left" w:pos="420"/>
+        </w:tabs>
+        <w:ind w:left="420" w:leftChars="0" w:hanging="420" w:firstLineChars="0"/>
+      </w:pPr>
+      <w:rPr>
+        <w:rFonts w:hint="default" w:ascii="Wingdings" w:hAnsi="Wingdings"/>
+      </w:rPr>
+    </w:lvl>
+  </w:abstractNum>
+  <w:abstractNum w:abstractNumId="4">
+    <w:nsid w:val="48EA5D4B"/>
+    <w:multiLevelType w:val="singleLevel"/>
+    <w:tmpl w:val="48EA5D4B"/>
     <w:lvl w:ilvl="0" w:tentative="0">
       <w:start w:val="1"/>
       <w:numFmt w:val="decimal"/>
+      <w:suff w:val="space"/>
       <w:lvlText w:val="%1."/>
       <w:lvlJc w:val="left"/>
-      <w:pPr>
-        <w:tabs>
-          <w:tab w:val="left" w:pos="720"/>
-        </w:tabs>
-        <w:ind w:left="720" w:hanging="360"/>
-      </w:pPr>
-      <w:rPr>
-        <w:sz w:val="24"/>
-        <w:szCs w:val="24"/>
-      </w:rPr>
-    </w:lvl>
-    <w:lvl w:ilvl="1" w:tentative="0">
-      <w:start w:val="1"/>
-      <w:numFmt w:val="decimal"/>
-      <w:lvlText w:val="%2."/>
-      <w:lvlJc w:val="left"/>
-      <w:pPr>
-        <w:tabs>
-          <w:tab w:val="left" w:pos="1440"/>
-        </w:tabs>
-        <w:ind w:left="1440" w:hanging="360"/>
-      </w:pPr>
-      <w:rPr>
-        <w:sz w:val="24"/>
-        <w:szCs w:val="24"/>
-      </w:rPr>
-    </w:lvl>
-    <w:lvl w:ilvl="2" w:tentative="0">
-      <w:start w:val="1"/>
-      <w:numFmt w:val="decimal"/>
-      <w:lvlText w:val="%3."/>
-      <w:lvlJc w:val="left"/>
-      <w:pPr>
-        <w:tabs>
-          <w:tab w:val="left" w:pos="2160"/>
-        </w:tabs>
-        <w:ind w:left="2160" w:hanging="360"/>
-      </w:pPr>
-      <w:rPr>
-        <w:sz w:val="24"/>
-        <w:szCs w:val="24"/>
-      </w:rPr>
-    </w:lvl>
-    <w:lvl w:ilvl="3" w:tentative="0">
-      <w:start w:val="1"/>
-      <w:numFmt w:val="decimal"/>
-      <w:lvlText w:val="%4."/>
-      <w:lvlJc w:val="left"/>
-      <w:pPr>
-        <w:tabs>
-          <w:tab w:val="left" w:pos="2517"/>
-        </w:tabs>
-        <w:ind w:left="2880" w:hanging="360"/>
-      </w:pPr>
-      <w:rPr>
-        <w:sz w:val="24"/>
-        <w:szCs w:val="24"/>
-      </w:rPr>
-    </w:lvl>
-    <w:lvl w:ilvl="4" w:tentative="0">
-      <w:start w:val="1"/>
-      <w:numFmt w:val="decimal"/>
-      <w:lvlText w:val="%5."/>
-      <w:lvlJc w:val="left"/>
-      <w:pPr>
-        <w:tabs>
-          <w:tab w:val="left" w:pos="3238"/>
-        </w:tabs>
-        <w:ind w:left="3600" w:hanging="360"/>
-      </w:pPr>
-      <w:rPr>
-        <w:sz w:val="24"/>
-        <w:szCs w:val="24"/>
-      </w:rPr>
-    </w:lvl>
-    <w:lvl w:ilvl="5" w:tentative="0">
-      <w:start w:val="1"/>
-      <w:numFmt w:val="decimal"/>
-      <w:lvlText w:val="%6."/>
-      <w:lvlJc w:val="left"/>
-      <w:pPr>
-        <w:tabs>
-          <w:tab w:val="left" w:pos="3958"/>
-        </w:tabs>
-        <w:ind w:left="4320" w:hanging="360"/>
-      </w:pPr>
-      <w:rPr>
-        <w:sz w:val="24"/>
-        <w:szCs w:val="24"/>
-      </w:rPr>
-    </w:lvl>
-    <w:lvl w:ilvl="6" w:tentative="0">
-      <w:start w:val="1"/>
-      <w:numFmt w:val="decimal"/>
-      <w:lvlText w:val="%7."/>
-      <w:lvlJc w:val="left"/>
-      <w:pPr>
-        <w:tabs>
-          <w:tab w:val="left" w:pos="4678"/>
-        </w:tabs>
-        <w:ind w:left="5040" w:hanging="360"/>
-      </w:pPr>
-      <w:rPr>
-        <w:sz w:val="24"/>
-        <w:szCs w:val="24"/>
-      </w:rPr>
-    </w:lvl>
-    <w:lvl w:ilvl="7" w:tentative="0">
-      <w:start w:val="1"/>
-      <w:numFmt w:val="decimal"/>
-      <w:lvlText w:val="%8."/>
-      <w:lvlJc w:val="left"/>
-      <w:pPr>
-        <w:tabs>
-          <w:tab w:val="left" w:pos="5398"/>
-        </w:tabs>
-        <w:ind w:left="5760" w:hanging="360"/>
-      </w:pPr>
-      <w:rPr>
-        <w:sz w:val="24"/>
-        <w:szCs w:val="24"/>
-      </w:rPr>
-    </w:lvl>
-    <w:lvl w:ilvl="8" w:tentative="0">
-      <w:start w:val="1"/>
-      <w:numFmt w:val="decimal"/>
-      <w:lvlText w:val="%9."/>
-      <w:lvlJc w:val="left"/>
-      <w:pPr>
-        <w:tabs>
-          <w:tab w:val="left" w:pos="6118"/>
-        </w:tabs>
-        <w:ind w:left="6480" w:hanging="360"/>
-      </w:pPr>
-      <w:rPr>
-        <w:sz w:val="24"/>
-        <w:szCs w:val="24"/>
-      </w:rPr>
     </w:lvl>
   </w:abstractNum>
   <w:num w:numId="1">
+    <w:abstractNumId w:val="2"/>
+  </w:num>
+  <w:num w:numId="2">
+    <w:abstractNumId w:val="4"/>
+  </w:num>
+  <w:num w:numId="3">
     <w:abstractNumId w:val="0"/>
+  </w:num>
+  <w:num w:numId="4">
+    <w:abstractNumId w:val="3"/>
+  </w:num>
+  <w:num w:numId="5">
+    <w:abstractNumId w:val="1"/>
   </w:num>
 </w:numbering>
 </file>
@@ -590,6 +1653,27 @@
     </w:rPr>
   </w:style>
   <w:style w:type="paragraph" w:styleId="2">
+    <w:name w:val="heading 2"/>
+    <w:next w:val="1"/>
+    <w:semiHidden/>
+    <w:unhideWhenUsed/>
+    <w:qFormat/>
+    <w:uiPriority w:val="0"/>
+    <w:pPr>
+      <w:spacing w:before="0" w:beforeAutospacing="1" w:after="0" w:afterAutospacing="1"/>
+      <w:jc w:val="left"/>
+    </w:pPr>
+    <w:rPr>
+      <w:rFonts w:hint="eastAsia" w:ascii="SimSun" w:hAnsi="SimSun" w:eastAsia="SimSun" w:cs="SimSun"/>
+      <w:b/>
+      <w:bCs/>
+      <w:kern w:val="0"/>
+      <w:sz w:val="36"/>
+      <w:szCs w:val="36"/>
+      <w:lang w:val="en-US" w:eastAsia="zh-CN" w:bidi="ar"/>
+    </w:rPr>
+  </w:style>
+  <w:style w:type="paragraph" w:styleId="3">
     <w:name w:val="heading 3"/>
     <w:next w:val="1"/>
     <w:semiHidden/>
@@ -610,13 +1694,13 @@
       <w:lang w:val="en-US" w:eastAsia="zh-CN" w:bidi="ar"/>
     </w:rPr>
   </w:style>
-  <w:style w:type="character" w:default="1" w:styleId="3">
+  <w:style w:type="character" w:default="1" w:styleId="4">
     <w:name w:val="Default Paragraph Font"/>
     <w:semiHidden/>
     <w:qFormat/>
     <w:uiPriority w:val="0"/>
   </w:style>
-  <w:style w:type="table" w:default="1" w:styleId="4">
+  <w:style w:type="table" w:default="1" w:styleId="5">
     <w:name w:val="Normal Table"/>
     <w:semiHidden/>
     <w:uiPriority w:val="0"/>
@@ -629,9 +1713,66 @@
       </w:tblCellMar>
     </w:tblPr>
   </w:style>
-  <w:style w:type="character" w:styleId="5">
+  <w:style w:type="character" w:styleId="6">
+    <w:name w:val="HTML Code"/>
+    <w:basedOn w:val="4"/>
+    <w:uiPriority w:val="0"/>
+    <w:rPr>
+      <w:rFonts w:ascii="Courier New" w:hAnsi="Courier New" w:cs="Courier New"/>
+      <w:sz w:val="20"/>
+      <w:szCs w:val="20"/>
+    </w:rPr>
+  </w:style>
+  <w:style w:type="paragraph" w:styleId="7">
+    <w:name w:val="HTML Preformatted"/>
+    <w:uiPriority w:val="0"/>
+    <w:pPr>
+      <w:tabs>
+        <w:tab w:val="left" w:pos="916"/>
+        <w:tab w:val="left" w:pos="1832"/>
+        <w:tab w:val="left" w:pos="2748"/>
+        <w:tab w:val="left" w:pos="3664"/>
+        <w:tab w:val="left" w:pos="4580"/>
+        <w:tab w:val="left" w:pos="5496"/>
+        <w:tab w:val="left" w:pos="6412"/>
+        <w:tab w:val="left" w:pos="7328"/>
+        <w:tab w:val="left" w:pos="8244"/>
+        <w:tab w:val="left" w:pos="9160"/>
+        <w:tab w:val="left" w:pos="10076"/>
+        <w:tab w:val="left" w:pos="10992"/>
+        <w:tab w:val="left" w:pos="11908"/>
+        <w:tab w:val="left" w:pos="12824"/>
+        <w:tab w:val="left" w:pos="13740"/>
+        <w:tab w:val="left" w:pos="14656"/>
+      </w:tabs>
+      <w:jc w:val="left"/>
+    </w:pPr>
+    <w:rPr>
+      <w:rFonts w:hint="eastAsia" w:ascii="SimSun" w:hAnsi="SimSun" w:eastAsia="SimSun" w:cs="SimSun"/>
+      <w:kern w:val="0"/>
+      <w:sz w:val="24"/>
+      <w:szCs w:val="24"/>
+      <w:lang w:val="en-US" w:eastAsia="zh-CN" w:bidi="ar"/>
+    </w:rPr>
+  </w:style>
+  <w:style w:type="paragraph" w:styleId="8">
+    <w:name w:val="Normal (Web)"/>
+    <w:uiPriority w:val="0"/>
+    <w:pPr>
+      <w:spacing w:before="0" w:beforeAutospacing="1" w:after="0" w:afterAutospacing="1"/>
+      <w:ind w:left="0" w:right="0"/>
+      <w:jc w:val="left"/>
+    </w:pPr>
+    <w:rPr>
+      <w:kern w:val="0"/>
+      <w:sz w:val="24"/>
+      <w:szCs w:val="24"/>
+      <w:lang w:val="en-US" w:eastAsia="zh-CN" w:bidi="ar"/>
+    </w:rPr>
+  </w:style>
+  <w:style w:type="character" w:styleId="9">
     <w:name w:val="Strong"/>
-    <w:basedOn w:val="3"/>
+    <w:basedOn w:val="4"/>
     <w:qFormat/>
     <w:uiPriority w:val="0"/>
     <w:rPr>
